--- a/Anleitungen/Vorbereitung zur entwickeln von Apps.docx
+++ b/Anleitungen/Vorbereitung zur entwickeln von Apps.docx
@@ -91,9 +91,9 @@
           </wp:anchor>
         </w:drawing>
       </w:r>
-    </w:p>
-    <w:p>
-      <w:pPr>
+      <w:bookmarkStart w:id="0" w:name="_GoBack"/>
+      <w:bookmarkEnd w:id="0"/>
+      <w:r>
         <w:rPr>
           <w:rFonts w:ascii="Arial" w:hAnsi="Arial" w:cs="Arial"/>
           <w:color w:val="00B050"/>
@@ -101,7 +101,9 @@
           <w:szCs w:val="32"/>
           <w:u w:val="single"/>
         </w:rPr>
-      </w:pPr>
+        <w:t>Vorbereitung zur entwickeln von Apps-</w:t>
+      </w:r>
+      <w:proofErr w:type="spellStart"/>
       <w:r>
         <w:rPr>
           <w:rFonts w:ascii="Arial" w:hAnsi="Arial" w:cs="Arial"/>
@@ -110,17 +112,6 @@
           <w:szCs w:val="32"/>
           <w:u w:val="single"/>
         </w:rPr>
-        <w:t>Vorbereitung zur entwickeln von Apps-</w:t>
-      </w:r>
-      <w:proofErr w:type="spellStart"/>
-      <w:r>
-        <w:rPr>
-          <w:rFonts w:ascii="Arial" w:hAnsi="Arial" w:cs="Arial"/>
-          <w:color w:val="00B050"/>
-          <w:sz w:val="32"/>
-          <w:szCs w:val="32"/>
-          <w:u w:val="single"/>
-        </w:rPr>
         <w:t>Android</w:t>
       </w:r>
       <w:proofErr w:type="spellEnd"/>
@@ -172,8 +163,6 @@
         </w:rPr>
         <w:t>Das JDK ist das erste Packet das installiert werden muss.</w:t>
       </w:r>
-      <w:bookmarkStart w:id="0" w:name="_GoBack"/>
-      <w:bookmarkEnd w:id="0"/>
     </w:p>
     <w:p>
       <w:pPr>
